--- a/trunk/descricao dos UCs/loga.docx
+++ b/trunk/descricao dos UCs/loga.docx
@@ -27,25 +27,7 @@
           <w:sz w:val="22"/>
           <w:szCs w:val="22"/>
         </w:rPr>
-        <w:t xml:space="preserve"> </w:t>
-      </w:r>
-      <w:proofErr w:type="spellStart"/>
-      <w:r>
-        <w:rPr>
-          <w:color w:val="000000"/>
-          <w:sz w:val="22"/>
-          <w:szCs w:val="22"/>
-        </w:rPr>
-        <w:t>loga</w:t>
-      </w:r>
-      <w:proofErr w:type="spellEnd"/>
-      <w:r>
-        <w:rPr>
-          <w:color w:val="000000"/>
-          <w:sz w:val="22"/>
-          <w:szCs w:val="22"/>
-        </w:rPr>
-        <w:t>.</w:t>
+        <w:t xml:space="preserve"> loga.</w:t>
       </w:r>
     </w:p>
     <w:p>
@@ -187,25 +169,7 @@
           <w:sz w:val="22"/>
           <w:szCs w:val="22"/>
         </w:rPr>
-        <w:t xml:space="preserve">Usuário </w:t>
-      </w:r>
-      <w:proofErr w:type="spellStart"/>
-      <w:r>
-        <w:rPr>
-          <w:color w:val="000000"/>
-          <w:sz w:val="22"/>
-          <w:szCs w:val="22"/>
-        </w:rPr>
-        <w:t>logado</w:t>
-      </w:r>
-      <w:proofErr w:type="spellEnd"/>
-      <w:r>
-        <w:rPr>
-          <w:color w:val="000000"/>
-          <w:sz w:val="22"/>
-          <w:szCs w:val="22"/>
-        </w:rPr>
-        <w:t xml:space="preserve"> no sistema</w:t>
+        <w:t>Usuário logado no sistema</w:t>
       </w:r>
       <w:r>
         <w:rPr>
@@ -385,7 +349,6 @@
               <w:pStyle w:val="Style-2"/>
               <w:jc w:val="center"/>
             </w:pPr>
-            <w:proofErr w:type="gramStart"/>
             <w:r>
               <w:rPr>
                 <w:b/>
@@ -396,7 +359,6 @@
               </w:rPr>
               <w:t>1</w:t>
             </w:r>
-            <w:proofErr w:type="gramEnd"/>
           </w:p>
         </w:tc>
         <w:tc>
@@ -434,25 +396,7 @@
                 <w:sz w:val="22"/>
                 <w:szCs w:val="22"/>
               </w:rPr>
-              <w:t xml:space="preserve"> botão OK da tela de </w:t>
-            </w:r>
-            <w:proofErr w:type="spellStart"/>
-            <w:r>
-              <w:rPr>
-                <w:color w:val="000000"/>
-                <w:sz w:val="22"/>
-                <w:szCs w:val="22"/>
-              </w:rPr>
-              <w:t>login</w:t>
-            </w:r>
-            <w:proofErr w:type="spellEnd"/>
-            <w:r>
-              <w:rPr>
-                <w:color w:val="000000"/>
-                <w:sz w:val="22"/>
-                <w:szCs w:val="22"/>
-              </w:rPr>
-              <w:t>.</w:t>
+              <w:t xml:space="preserve"> botão OK da tela de login.</w:t>
             </w:r>
           </w:p>
         </w:tc>
@@ -503,7 +447,6 @@
               <w:pStyle w:val="Style-2"/>
               <w:jc w:val="center"/>
             </w:pPr>
-            <w:proofErr w:type="gramStart"/>
             <w:r>
               <w:rPr>
                 <w:b/>
@@ -514,7 +457,6 @@
               </w:rPr>
               <w:t>2</w:t>
             </w:r>
-            <w:proofErr w:type="gramEnd"/>
           </w:p>
         </w:tc>
         <w:tc>
@@ -602,7 +544,6 @@
                 <w:szCs w:val="22"/>
               </w:rPr>
             </w:pPr>
-            <w:proofErr w:type="gramStart"/>
             <w:r>
               <w:rPr>
                 <w:b/>
@@ -613,7 +554,6 @@
               </w:rPr>
               <w:t>3</w:t>
             </w:r>
-            <w:proofErr w:type="gramEnd"/>
           </w:p>
         </w:tc>
         <w:tc>
@@ -671,15 +611,15 @@
                 <w:sz w:val="22"/>
                 <w:szCs w:val="22"/>
               </w:rPr>
-              <w:t>Chama busca</w:t>
-            </w:r>
-            <w:r>
-              <w:rPr>
-                <w:color w:val="000000"/>
-                <w:sz w:val="22"/>
-                <w:szCs w:val="22"/>
-              </w:rPr>
-              <w:t xml:space="preserve"> jogador.</w:t>
+              <w:t>Valida nome de usuário e senha</w:t>
+            </w:r>
+            <w:r>
+              <w:rPr>
+                <w:color w:val="000000"/>
+                <w:sz w:val="22"/>
+                <w:szCs w:val="22"/>
+              </w:rPr>
+              <w:t>.</w:t>
             </w:r>
           </w:p>
         </w:tc>
@@ -707,7 +647,6 @@
               <w:pStyle w:val="Style-2"/>
               <w:jc w:val="center"/>
             </w:pPr>
-            <w:proofErr w:type="gramStart"/>
             <w:r>
               <w:rPr>
                 <w:b/>
@@ -718,7 +657,6 @@
               </w:rPr>
               <w:t>4</w:t>
             </w:r>
-            <w:proofErr w:type="gramEnd"/>
           </w:p>
         </w:tc>
         <w:tc>
@@ -799,7 +737,6 @@
               <w:pStyle w:val="Style-2"/>
               <w:jc w:val="center"/>
             </w:pPr>
-            <w:proofErr w:type="gramStart"/>
             <w:r>
               <w:rPr>
                 <w:b/>
@@ -810,7 +747,6 @@
               </w:rPr>
               <w:t>5</w:t>
             </w:r>
-            <w:proofErr w:type="gramEnd"/>
           </w:p>
         </w:tc>
         <w:tc>
@@ -891,7 +827,6 @@
               <w:pStyle w:val="Style-2"/>
               <w:jc w:val="center"/>
             </w:pPr>
-            <w:proofErr w:type="gramStart"/>
             <w:r>
               <w:rPr>
                 <w:b/>
@@ -902,7 +837,6 @@
               </w:rPr>
               <w:t>6</w:t>
             </w:r>
-            <w:proofErr w:type="gramEnd"/>
           </w:p>
         </w:tc>
         <w:tc>
@@ -957,23 +891,13 @@
               </w:rPr>
               <w:t xml:space="preserve">Exibe a tela onde </w:t>
             </w:r>
-            <w:proofErr w:type="gramStart"/>
-            <w:r>
-              <w:rPr>
-                <w:color w:val="000000"/>
-                <w:sz w:val="22"/>
-                <w:szCs w:val="22"/>
-              </w:rPr>
-              <w:t>pode-se</w:t>
-            </w:r>
-            <w:proofErr w:type="gramEnd"/>
-            <w:r>
-              <w:rPr>
-                <w:color w:val="000000"/>
-                <w:sz w:val="22"/>
-                <w:szCs w:val="22"/>
-              </w:rPr>
-              <w:t xml:space="preserve"> convidar</w:t>
+            <w:r>
+              <w:rPr>
+                <w:color w:val="000000"/>
+                <w:sz w:val="22"/>
+                <w:szCs w:val="22"/>
+              </w:rPr>
+              <w:t>pode-se convidar</w:t>
             </w:r>
             <w:r>
               <w:rPr>
@@ -1041,7 +965,6 @@
           <w:szCs w:val="22"/>
         </w:rPr>
       </w:pPr>
-      <w:proofErr w:type="gramStart"/>
       <w:r>
         <w:rPr>
           <w:b/>
@@ -1060,18 +983,7 @@
           <w:sz w:val="22"/>
           <w:szCs w:val="22"/>
         </w:rPr>
-        <w:t>a.</w:t>
-      </w:r>
-      <w:proofErr w:type="gramEnd"/>
-      <w:r>
-        <w:rPr>
-          <w:b/>
-          <w:bCs/>
-          <w:color w:val="000000"/>
-          <w:sz w:val="22"/>
-          <w:szCs w:val="22"/>
-        </w:rPr>
-        <w:t xml:space="preserve"> </w:t>
+        <w:t xml:space="preserve">a. </w:t>
       </w:r>
       <w:r>
         <w:rPr>
@@ -1115,25 +1027,7 @@
           <w:sz w:val="22"/>
           <w:szCs w:val="22"/>
         </w:rPr>
-        <w:t xml:space="preserve">Erro de conexão. Tente </w:t>
-      </w:r>
-      <w:proofErr w:type="spellStart"/>
-      <w:r>
-        <w:rPr>
-          <w:color w:val="000000"/>
-          <w:sz w:val="22"/>
-          <w:szCs w:val="22"/>
-        </w:rPr>
-        <w:t>logar-se</w:t>
-      </w:r>
-      <w:proofErr w:type="spellEnd"/>
-      <w:r>
-        <w:rPr>
-          <w:color w:val="000000"/>
-          <w:sz w:val="22"/>
-          <w:szCs w:val="22"/>
-        </w:rPr>
-        <w:t xml:space="preserve"> novamente mais tarde”.</w:t>
+        <w:t>Erro de conexão. Tente logar-se novamente mais tarde”.</w:t>
       </w:r>
     </w:p>
     <w:sectPr>

--- a/trunk/descricao dos UCs/loga.docx
+++ b/trunk/descricao dos UCs/loga.docx
@@ -27,7 +27,25 @@
           <w:sz w:val="22"/>
           <w:szCs w:val="22"/>
         </w:rPr>
-        <w:t xml:space="preserve"> loga.</w:t>
+        <w:t xml:space="preserve"> </w:t>
+      </w:r>
+      <w:proofErr w:type="spellStart"/>
+      <w:r>
+        <w:rPr>
+          <w:color w:val="000000"/>
+          <w:sz w:val="22"/>
+          <w:szCs w:val="22"/>
+        </w:rPr>
+        <w:t>loga</w:t>
+      </w:r>
+      <w:proofErr w:type="spellEnd"/>
+      <w:r>
+        <w:rPr>
+          <w:color w:val="000000"/>
+          <w:sz w:val="22"/>
+          <w:szCs w:val="22"/>
+        </w:rPr>
+        <w:t>.</w:t>
       </w:r>
     </w:p>
     <w:p>
@@ -169,7 +187,25 @@
           <w:sz w:val="22"/>
           <w:szCs w:val="22"/>
         </w:rPr>
-        <w:t>Usuário logado no sistema</w:t>
+        <w:t xml:space="preserve">Usuário </w:t>
+      </w:r>
+      <w:proofErr w:type="spellStart"/>
+      <w:r>
+        <w:rPr>
+          <w:color w:val="000000"/>
+          <w:sz w:val="22"/>
+          <w:szCs w:val="22"/>
+        </w:rPr>
+        <w:t>logado</w:t>
+      </w:r>
+      <w:proofErr w:type="spellEnd"/>
+      <w:r>
+        <w:rPr>
+          <w:color w:val="000000"/>
+          <w:sz w:val="22"/>
+          <w:szCs w:val="22"/>
+        </w:rPr>
+        <w:t xml:space="preserve"> no sistema</w:t>
       </w:r>
       <w:r>
         <w:rPr>
@@ -349,6 +385,7 @@
               <w:pStyle w:val="Style-2"/>
               <w:jc w:val="center"/>
             </w:pPr>
+            <w:proofErr w:type="gramStart"/>
             <w:r>
               <w:rPr>
                 <w:b/>
@@ -359,6 +396,7 @@
               </w:rPr>
               <w:t>1</w:t>
             </w:r>
+            <w:proofErr w:type="gramEnd"/>
           </w:p>
         </w:tc>
         <w:tc>
@@ -396,7 +434,25 @@
                 <w:sz w:val="22"/>
                 <w:szCs w:val="22"/>
               </w:rPr>
-              <w:t xml:space="preserve"> botão OK da tela de login.</w:t>
+              <w:t xml:space="preserve"> botão OK da tela de </w:t>
+            </w:r>
+            <w:proofErr w:type="spellStart"/>
+            <w:r>
+              <w:rPr>
+                <w:color w:val="000000"/>
+                <w:sz w:val="22"/>
+                <w:szCs w:val="22"/>
+              </w:rPr>
+              <w:t>login</w:t>
+            </w:r>
+            <w:proofErr w:type="spellEnd"/>
+            <w:r>
+              <w:rPr>
+                <w:color w:val="000000"/>
+                <w:sz w:val="22"/>
+                <w:szCs w:val="22"/>
+              </w:rPr>
+              <w:t>.</w:t>
             </w:r>
           </w:p>
         </w:tc>
@@ -447,6 +503,7 @@
               <w:pStyle w:val="Style-2"/>
               <w:jc w:val="center"/>
             </w:pPr>
+            <w:proofErr w:type="gramStart"/>
             <w:r>
               <w:rPr>
                 <w:b/>
@@ -457,6 +514,7 @@
               </w:rPr>
               <w:t>2</w:t>
             </w:r>
+            <w:proofErr w:type="gramEnd"/>
           </w:p>
         </w:tc>
         <w:tc>
@@ -544,6 +602,7 @@
                 <w:szCs w:val="22"/>
               </w:rPr>
             </w:pPr>
+            <w:proofErr w:type="gramStart"/>
             <w:r>
               <w:rPr>
                 <w:b/>
@@ -554,6 +613,7 @@
               </w:rPr>
               <w:t>3</w:t>
             </w:r>
+            <w:proofErr w:type="gramEnd"/>
           </w:p>
         </w:tc>
         <w:tc>
@@ -647,6 +707,7 @@
               <w:pStyle w:val="Style-2"/>
               <w:jc w:val="center"/>
             </w:pPr>
+            <w:proofErr w:type="gramStart"/>
             <w:r>
               <w:rPr>
                 <w:b/>
@@ -657,6 +718,7 @@
               </w:rPr>
               <w:t>4</w:t>
             </w:r>
+            <w:proofErr w:type="gramEnd"/>
           </w:p>
         </w:tc>
         <w:tc>
@@ -737,6 +799,7 @@
               <w:pStyle w:val="Style-2"/>
               <w:jc w:val="center"/>
             </w:pPr>
+            <w:proofErr w:type="gramStart"/>
             <w:r>
               <w:rPr>
                 <w:b/>
@@ -747,6 +810,7 @@
               </w:rPr>
               <w:t>5</w:t>
             </w:r>
+            <w:proofErr w:type="gramEnd"/>
           </w:p>
         </w:tc>
         <w:tc>
@@ -827,6 +891,7 @@
               <w:pStyle w:val="Style-2"/>
               <w:jc w:val="center"/>
             </w:pPr>
+            <w:proofErr w:type="gramStart"/>
             <w:r>
               <w:rPr>
                 <w:b/>
@@ -837,6 +902,7 @@
               </w:rPr>
               <w:t>6</w:t>
             </w:r>
+            <w:proofErr w:type="gramEnd"/>
           </w:p>
         </w:tc>
         <w:tc>
@@ -897,7 +963,15 @@
                 <w:sz w:val="22"/>
                 <w:szCs w:val="22"/>
               </w:rPr>
-              <w:t>pode-se convidar</w:t>
+              <w:t>se pode</w:t>
+            </w:r>
+            <w:r>
+              <w:rPr>
+                <w:color w:val="000000"/>
+                <w:sz w:val="22"/>
+                <w:szCs w:val="22"/>
+              </w:rPr>
+              <w:t xml:space="preserve"> convidar</w:t>
             </w:r>
             <w:r>
               <w:rPr>
@@ -965,6 +1039,7 @@
           <w:szCs w:val="22"/>
         </w:rPr>
       </w:pPr>
+      <w:proofErr w:type="gramStart"/>
       <w:r>
         <w:rPr>
           <w:b/>
@@ -983,7 +1058,18 @@
           <w:sz w:val="22"/>
           <w:szCs w:val="22"/>
         </w:rPr>
-        <w:t xml:space="preserve">a. </w:t>
+        <w:t>a.</w:t>
+      </w:r>
+      <w:proofErr w:type="gramEnd"/>
+      <w:r>
+        <w:rPr>
+          <w:b/>
+          <w:bCs/>
+          <w:color w:val="000000"/>
+          <w:sz w:val="22"/>
+          <w:szCs w:val="22"/>
+        </w:rPr>
+        <w:t xml:space="preserve"> </w:t>
       </w:r>
       <w:r>
         <w:rPr>
@@ -1027,7 +1113,25 @@
           <w:sz w:val="22"/>
           <w:szCs w:val="22"/>
         </w:rPr>
-        <w:t>Erro de conexão. Tente logar-se novamente mais tarde”.</w:t>
+        <w:t xml:space="preserve">Erro de conexão. Tente </w:t>
+      </w:r>
+      <w:proofErr w:type="spellStart"/>
+      <w:r>
+        <w:rPr>
+          <w:color w:val="000000"/>
+          <w:sz w:val="22"/>
+          <w:szCs w:val="22"/>
+        </w:rPr>
+        <w:t>logar-se</w:t>
+      </w:r>
+      <w:proofErr w:type="spellEnd"/>
+      <w:r>
+        <w:rPr>
+          <w:color w:val="000000"/>
+          <w:sz w:val="22"/>
+          <w:szCs w:val="22"/>
+        </w:rPr>
+        <w:t xml:space="preserve"> novamente mais tarde”.</w:t>
       </w:r>
     </w:p>
     <w:sectPr>

--- a/trunk/descricao dos UCs/loga.docx
+++ b/trunk/descricao dos UCs/loga.docx
@@ -1,6 +1,6 @@
 
 <file path=word/document.xml><?xml version="1.0" encoding="utf-8"?>
-<w:document xmlns:ve="http://schemas.openxmlformats.org/markup-compatibility/2006" xmlns:o="urn:schemas-microsoft-com:office:office" xmlns:r="http://schemas.openxmlformats.org/officeDocument/2006/relationships" xmlns:m="http://schemas.openxmlformats.org/officeDocument/2006/math" xmlns:v="urn:schemas-microsoft-com:vml" xmlns:wp="http://schemas.openxmlformats.org/drawingml/2006/wordprocessingDrawing" xmlns:w10="urn:schemas-microsoft-com:office:word" xmlns:w="http://schemas.openxmlformats.org/wordprocessingml/2006/main" xmlns:wne="http://schemas.microsoft.com/office/word/2006/wordml">
+<w:document xmlns:wpc="http://schemas.microsoft.com/office/word/2010/wordprocessingCanvas" xmlns:mc="http://schemas.openxmlformats.org/markup-compatibility/2006" xmlns:o="urn:schemas-microsoft-com:office:office" xmlns:r="http://schemas.openxmlformats.org/officeDocument/2006/relationships" xmlns:m="http://schemas.openxmlformats.org/officeDocument/2006/math" xmlns:v="urn:schemas-microsoft-com:vml" xmlns:wp14="http://schemas.microsoft.com/office/word/2010/wordprocessingDrawing" xmlns:wp="http://schemas.openxmlformats.org/drawingml/2006/wordprocessingDrawing" xmlns:w10="urn:schemas-microsoft-com:office:word" xmlns:w="http://schemas.openxmlformats.org/wordprocessingml/2006/main" xmlns:w14="http://schemas.microsoft.com/office/word/2010/wordml" xmlns:wpg="http://schemas.microsoft.com/office/word/2010/wordprocessingGroup" xmlns:wpi="http://schemas.microsoft.com/office/word/2010/wordprocessingInk" xmlns:wne="http://schemas.microsoft.com/office/word/2006/wordml" xmlns:wps="http://schemas.microsoft.com/office/word/2010/wordprocessingShape" mc:Ignorable="w14 wp14">
   <w:body>
     <w:p>
       <w:pPr>
@@ -27,25 +27,7 @@
           <w:sz w:val="22"/>
           <w:szCs w:val="22"/>
         </w:rPr>
-        <w:t xml:space="preserve"> </w:t>
-      </w:r>
-      <w:proofErr w:type="spellStart"/>
-      <w:r>
-        <w:rPr>
-          <w:color w:val="000000"/>
-          <w:sz w:val="22"/>
-          <w:szCs w:val="22"/>
-        </w:rPr>
-        <w:t>loga</w:t>
-      </w:r>
-      <w:proofErr w:type="spellEnd"/>
-      <w:r>
-        <w:rPr>
-          <w:color w:val="000000"/>
-          <w:sz w:val="22"/>
-          <w:szCs w:val="22"/>
-        </w:rPr>
-        <w:t>.</w:t>
+        <w:t xml:space="preserve"> loga.</w:t>
       </w:r>
     </w:p>
     <w:p>
@@ -187,25 +169,7 @@
           <w:sz w:val="22"/>
           <w:szCs w:val="22"/>
         </w:rPr>
-        <w:t xml:space="preserve">Usuário </w:t>
-      </w:r>
-      <w:proofErr w:type="spellStart"/>
-      <w:r>
-        <w:rPr>
-          <w:color w:val="000000"/>
-          <w:sz w:val="22"/>
-          <w:szCs w:val="22"/>
-        </w:rPr>
-        <w:t>logado</w:t>
-      </w:r>
-      <w:proofErr w:type="spellEnd"/>
-      <w:r>
-        <w:rPr>
-          <w:color w:val="000000"/>
-          <w:sz w:val="22"/>
-          <w:szCs w:val="22"/>
-        </w:rPr>
-        <w:t xml:space="preserve"> no sistema</w:t>
+        <w:t>Usuário logado no sistema</w:t>
       </w:r>
       <w:r>
         <w:rPr>
@@ -263,7 +227,7 @@
     <w:tbl>
       <w:tblPr>
         <w:tblW w:w="0" w:type="auto"/>
-        <w:tblLook w:val="0000"/>
+        <w:tblLook w:val="0000" w:firstRow="0" w:lastRow="0" w:firstColumn="0" w:lastColumn="0" w:noHBand="0" w:noVBand="0"/>
       </w:tblPr>
       <w:tblGrid>
         <w:gridCol w:w="659"/>
@@ -385,7 +349,6 @@
               <w:pStyle w:val="Style-2"/>
               <w:jc w:val="center"/>
             </w:pPr>
-            <w:proofErr w:type="gramStart"/>
             <w:r>
               <w:rPr>
                 <w:b/>
@@ -396,7 +359,6 @@
               </w:rPr>
               <w:t>1</w:t>
             </w:r>
-            <w:proofErr w:type="gramEnd"/>
           </w:p>
         </w:tc>
         <w:tc>
@@ -434,25 +396,7 @@
                 <w:sz w:val="22"/>
                 <w:szCs w:val="22"/>
               </w:rPr>
-              <w:t xml:space="preserve"> botão OK da tela de </w:t>
-            </w:r>
-            <w:proofErr w:type="spellStart"/>
-            <w:r>
-              <w:rPr>
-                <w:color w:val="000000"/>
-                <w:sz w:val="22"/>
-                <w:szCs w:val="22"/>
-              </w:rPr>
-              <w:t>login</w:t>
-            </w:r>
-            <w:proofErr w:type="spellEnd"/>
-            <w:r>
-              <w:rPr>
-                <w:color w:val="000000"/>
-                <w:sz w:val="22"/>
-                <w:szCs w:val="22"/>
-              </w:rPr>
-              <w:t>.</w:t>
+              <w:t xml:space="preserve"> botão OK da tela de login.</w:t>
             </w:r>
           </w:p>
         </w:tc>
@@ -503,7 +447,6 @@
               <w:pStyle w:val="Style-2"/>
               <w:jc w:val="center"/>
             </w:pPr>
-            <w:proofErr w:type="gramStart"/>
             <w:r>
               <w:rPr>
                 <w:b/>
@@ -514,7 +457,6 @@
               </w:rPr>
               <w:t>2</w:t>
             </w:r>
-            <w:proofErr w:type="gramEnd"/>
           </w:p>
         </w:tc>
         <w:tc>
@@ -602,7 +544,6 @@
                 <w:szCs w:val="22"/>
               </w:rPr>
             </w:pPr>
-            <w:proofErr w:type="gramStart"/>
             <w:r>
               <w:rPr>
                 <w:b/>
@@ -613,7 +554,6 @@
               </w:rPr>
               <w:t>3</w:t>
             </w:r>
-            <w:proofErr w:type="gramEnd"/>
           </w:p>
         </w:tc>
         <w:tc>
@@ -707,7 +647,6 @@
               <w:pStyle w:val="Style-2"/>
               <w:jc w:val="center"/>
             </w:pPr>
-            <w:proofErr w:type="gramStart"/>
             <w:r>
               <w:rPr>
                 <w:b/>
@@ -718,7 +657,6 @@
               </w:rPr>
               <w:t>4</w:t>
             </w:r>
-            <w:proofErr w:type="gramEnd"/>
           </w:p>
         </w:tc>
         <w:tc>
@@ -799,7 +737,6 @@
               <w:pStyle w:val="Style-2"/>
               <w:jc w:val="center"/>
             </w:pPr>
-            <w:proofErr w:type="gramStart"/>
             <w:r>
               <w:rPr>
                 <w:b/>
@@ -810,7 +747,6 @@
               </w:rPr>
               <w:t>5</w:t>
             </w:r>
-            <w:proofErr w:type="gramEnd"/>
           </w:p>
         </w:tc>
         <w:tc>
@@ -891,7 +827,6 @@
               <w:pStyle w:val="Style-2"/>
               <w:jc w:val="center"/>
             </w:pPr>
-            <w:proofErr w:type="gramStart"/>
             <w:r>
               <w:rPr>
                 <w:b/>
@@ -902,7 +837,6 @@
               </w:rPr>
               <w:t>6</w:t>
             </w:r>
-            <w:proofErr w:type="gramEnd"/>
           </w:p>
         </w:tc>
         <w:tc>
@@ -1039,7 +973,6 @@
           <w:szCs w:val="22"/>
         </w:rPr>
       </w:pPr>
-      <w:proofErr w:type="gramStart"/>
       <w:r>
         <w:rPr>
           <w:b/>
@@ -1058,18 +991,7 @@
           <w:sz w:val="22"/>
           <w:szCs w:val="22"/>
         </w:rPr>
-        <w:t>a.</w:t>
-      </w:r>
-      <w:proofErr w:type="gramEnd"/>
-      <w:r>
-        <w:rPr>
-          <w:b/>
-          <w:bCs/>
-          <w:color w:val="000000"/>
-          <w:sz w:val="22"/>
-          <w:szCs w:val="22"/>
-        </w:rPr>
-        <w:t xml:space="preserve"> </w:t>
+        <w:t xml:space="preserve">a. </w:t>
       </w:r>
       <w:r>
         <w:rPr>
@@ -1113,25 +1035,180 @@
           <w:sz w:val="22"/>
           <w:szCs w:val="22"/>
         </w:rPr>
-        <w:t xml:space="preserve">Erro de conexão. Tente </w:t>
-      </w:r>
-      <w:proofErr w:type="spellStart"/>
-      <w:r>
-        <w:rPr>
-          <w:color w:val="000000"/>
-          <w:sz w:val="22"/>
-          <w:szCs w:val="22"/>
-        </w:rPr>
-        <w:t>logar-se</w:t>
-      </w:r>
-      <w:proofErr w:type="spellEnd"/>
-      <w:r>
-        <w:rPr>
-          <w:color w:val="000000"/>
-          <w:sz w:val="22"/>
-          <w:szCs w:val="22"/>
-        </w:rPr>
-        <w:t xml:space="preserve"> novamente mais tarde”.</w:t>
+        <w:t>Erro de conexão. Tente logar-se novamente mais tarde”.</w:t>
+      </w:r>
+    </w:p>
+    <w:p>
+      <w:pPr>
+        <w:pStyle w:val="Style-1"/>
+        <w:jc w:val="both"/>
+        <w:rPr>
+          <w:color w:val="000000"/>
+          <w:sz w:val="22"/>
+          <w:szCs w:val="22"/>
+        </w:rPr>
+      </w:pPr>
+    </w:p>
+    <w:p>
+      <w:pPr>
+        <w:pStyle w:val="Style-1"/>
+        <w:jc w:val="both"/>
+        <w:rPr>
+          <w:color w:val="000000"/>
+          <w:sz w:val="22"/>
+          <w:szCs w:val="22"/>
+        </w:rPr>
+      </w:pPr>
+      <w:r>
+        <w:rPr>
+          <w:color w:val="000000"/>
+          <w:sz w:val="22"/>
+          <w:szCs w:val="22"/>
+        </w:rPr>
+        <w:t>Caso Alte</w:t>
+      </w:r>
+      <w:r>
+        <w:rPr>
+          <w:color w:val="000000"/>
+          <w:sz w:val="22"/>
+          <w:szCs w:val="22"/>
+        </w:rPr>
+        <w:t>r</w:t>
+      </w:r>
+      <w:bookmarkStart w:id="0" w:name="_GoBack"/>
+      <w:bookmarkEnd w:id="0"/>
+      <w:r>
+        <w:rPr>
+          <w:color w:val="000000"/>
+          <w:sz w:val="22"/>
+          <w:szCs w:val="22"/>
+        </w:rPr>
+        <w:t>nativo:</w:t>
+      </w:r>
+    </w:p>
+    <w:p>
+      <w:pPr>
+        <w:pStyle w:val="Style-1"/>
+        <w:jc w:val="both"/>
+        <w:rPr>
+          <w:color w:val="000000"/>
+          <w:sz w:val="22"/>
+          <w:szCs w:val="22"/>
+        </w:rPr>
+      </w:pPr>
+    </w:p>
+    <w:p>
+      <w:pPr>
+        <w:pStyle w:val="Style-1"/>
+        <w:jc w:val="both"/>
+        <w:rPr>
+          <w:bCs/>
+          <w:color w:val="000000"/>
+          <w:sz w:val="22"/>
+          <w:szCs w:val="22"/>
+        </w:rPr>
+      </w:pPr>
+      <w:r>
+        <w:rPr>
+          <w:b/>
+          <w:bCs/>
+          <w:color w:val="000000"/>
+          <w:sz w:val="22"/>
+          <w:szCs w:val="22"/>
+        </w:rPr>
+        <w:t>3</w:t>
+      </w:r>
+      <w:r>
+        <w:rPr>
+          <w:b/>
+          <w:bCs/>
+          <w:color w:val="000000"/>
+          <w:sz w:val="22"/>
+          <w:szCs w:val="22"/>
+        </w:rPr>
+        <w:t>a</w:t>
+      </w:r>
+      <w:r>
+        <w:rPr>
+          <w:b/>
+          <w:bCs/>
+          <w:color w:val="000000"/>
+          <w:sz w:val="22"/>
+          <w:szCs w:val="22"/>
+        </w:rPr>
+        <w:t>.</w:t>
+      </w:r>
+      <w:r>
+        <w:rPr>
+          <w:b/>
+          <w:bCs/>
+          <w:color w:val="000000"/>
+          <w:sz w:val="22"/>
+          <w:szCs w:val="22"/>
+        </w:rPr>
+        <w:t xml:space="preserve"> </w:t>
+      </w:r>
+      <w:r>
+        <w:rPr>
+          <w:bCs/>
+          <w:color w:val="000000"/>
+          <w:sz w:val="22"/>
+          <w:szCs w:val="22"/>
+        </w:rPr>
+        <w:t>Usuário não válido</w:t>
+      </w:r>
+    </w:p>
+    <w:p>
+      <w:pPr>
+        <w:pStyle w:val="Style-1"/>
+        <w:jc w:val="both"/>
+        <w:rPr>
+          <w:bCs/>
+          <w:color w:val="000000"/>
+          <w:sz w:val="22"/>
+          <w:szCs w:val="22"/>
+        </w:rPr>
+      </w:pPr>
+      <w:r>
+        <w:rPr>
+          <w:b/>
+          <w:bCs/>
+          <w:color w:val="000000"/>
+          <w:sz w:val="22"/>
+          <w:szCs w:val="22"/>
+        </w:rPr>
+        <w:tab/>
+      </w:r>
+      <w:r>
+        <w:rPr>
+          <w:bCs/>
+          <w:color w:val="000000"/>
+          <w:sz w:val="22"/>
+          <w:szCs w:val="22"/>
+        </w:rPr>
+        <w:t>Envia mensagem “Erro na validação do usuário, nome e/ou senha incorretos!”.</w:t>
+      </w:r>
+    </w:p>
+    <w:p>
+      <w:pPr>
+        <w:pStyle w:val="Style-1"/>
+        <w:jc w:val="both"/>
+        <w:rPr>
+          <w:b/>
+          <w:bCs/>
+          <w:color w:val="000000"/>
+          <w:sz w:val="22"/>
+          <w:szCs w:val="22"/>
+        </w:rPr>
+      </w:pPr>
+      <w:r>
+        <w:rPr>
+          <w:bCs/>
+          <w:color w:val="000000"/>
+          <w:sz w:val="22"/>
+          <w:szCs w:val="22"/>
+        </w:rPr>
+        <w:tab/>
       </w:r>
     </w:p>
     <w:sectPr>
@@ -1145,7 +1222,7 @@
 </file>
 
 <file path=word/styles.xml><?xml version="1.0" encoding="utf-8"?>
-<w:styles xmlns:r="http://schemas.openxmlformats.org/officeDocument/2006/relationships" xmlns:w="http://schemas.openxmlformats.org/wordprocessingml/2006/main">
+<w:styles xmlns:mc="http://schemas.openxmlformats.org/markup-compatibility/2006" xmlns:r="http://schemas.openxmlformats.org/officeDocument/2006/relationships" xmlns:w="http://schemas.openxmlformats.org/wordprocessingml/2006/main" xmlns:w14="http://schemas.microsoft.com/office/word/2010/wordml" mc:Ignorable="w14">
   <w:docDefaults>
     <w:rPrDefault>
       <w:rPr>
@@ -1325,7 +1402,6 @@
     <w:uiPriority w:val="99"/>
     <w:semiHidden/>
     <w:unhideWhenUsed/>
-    <w:qFormat/>
     <w:tblPr>
       <w:tblInd w:w="0" w:type="dxa"/>
       <w:tblCellMar>
@@ -1367,6 +1443,196 @@
       <w:szCs w:val="20"/>
       <w:lang w:eastAsia="pt-BR"/>
     </w:rPr>
+  </w:style>
+</w:styles>
+</file>
+
+<file path=word/stylesWithEffects.xml><?xml version="1.0" encoding="utf-8"?>
+<w:styles xmlns:wpc="http://schemas.microsoft.com/office/word/2010/wordprocessingCanvas" xmlns:mc="http://schemas.openxmlformats.org/markup-compatibility/2006" xmlns:o="urn:schemas-microsoft-com:office:office" xmlns:r="http://schemas.openxmlformats.org/officeDocument/2006/relationships" xmlns:m="http://schemas.openxmlformats.org/officeDocument/2006/math" xmlns:v="urn:schemas-microsoft-com:vml" xmlns:wp14="http://schemas.microsoft.com/office/word/2010/wordprocessingDrawing" xmlns:wp="http://schemas.openxmlformats.org/drawingml/2006/wordprocessingDrawing" xmlns:w10="urn:schemas-microsoft-com:office:word" xmlns:w="http://schemas.openxmlformats.org/wordprocessingml/2006/main" xmlns:w14="http://schemas.microsoft.com/office/word/2010/wordml" xmlns:wpg="http://schemas.microsoft.com/office/word/2010/wordprocessingGroup" xmlns:wpi="http://schemas.microsoft.com/office/word/2010/wordprocessingInk" xmlns:wne="http://schemas.microsoft.com/office/word/2006/wordml" xmlns:wps="http://schemas.microsoft.com/office/word/2010/wordprocessingShape" mc:Ignorable="w14 wp14">
+  <w:docDefaults>
+    <w:rPrDefault>
+      <w:rPr>
+        <w:rFonts w:asciiTheme="minorHAnsi" w:eastAsiaTheme="minorEastAsia" w:hAnsiTheme="minorHAnsi" w:cstheme="minorBidi"/>
+        <w:sz w:val="22"/>
+        <w:szCs w:val="22"/>
+        <w:lang w:val="pt-BR" w:eastAsia="pt-BR" w:bidi="ar-SA"/>
+      </w:rPr>
+    </w:rPrDefault>
+    <w:pPrDefault>
+      <w:pPr>
+        <w:spacing w:after="200" w:line="276" w:lineRule="auto"/>
+      </w:pPr>
+    </w:pPrDefault>
+  </w:docDefaults>
+  <w:latentStyles w:defLockedState="0" w:defUIPriority="99" w:defSemiHidden="1" w:defUnhideWhenUsed="1" w:defQFormat="0" w:count="267">
+    <w:lsdException w:name="Normal" w:semiHidden="0" w:uiPriority="0" w:unhideWhenUsed="0" w:qFormat="1"/>
+    <w:lsdException w:name="heading 1" w:semiHidden="0" w:uiPriority="9" w:unhideWhenUsed="0" w:qFormat="1"/>
+    <w:lsdException w:name="heading 2" w:uiPriority="9" w:qFormat="1"/>
+    <w:lsdException w:name="heading 3" w:uiPriority="9" w:qFormat="1"/>
+    <w:lsdException w:name="heading 4" w:uiPriority="9" w:qFormat="1"/>
+    <w:lsdException w:name="heading 5" w:uiPriority="9" w:qFormat="1"/>
+    <w:lsdException w:name="heading 6" w:uiPriority="9" w:qFormat="1"/>
+    <w:lsdException w:name="heading 7" w:uiPriority="9" w:qFormat="1"/>
+    <w:lsdException w:name="heading 8" w:uiPriority="9" w:qFormat="1"/>
+    <w:lsdException w:name="heading 9" w:uiPriority="9" w:qFormat="1"/>
+    <w:lsdException w:name="toc 1" w:uiPriority="39"/>
+    <w:lsdException w:name="toc 2" w:uiPriority="39"/>
+    <w:lsdException w:name="toc 3" w:uiPriority="39"/>
+    <w:lsdException w:name="toc 4" w:uiPriority="39"/>
+    <w:lsdException w:name="toc 5" w:uiPriority="39"/>
+    <w:lsdException w:name="toc 6" w:uiPriority="39"/>
+    <w:lsdException w:name="toc 7" w:uiPriority="39"/>
+    <w:lsdException w:name="toc 8" w:uiPriority="39"/>
+    <w:lsdException w:name="toc 9" w:uiPriority="39"/>
+    <w:lsdException w:name="caption" w:uiPriority="35" w:qFormat="1"/>
+    <w:lsdException w:name="Title" w:semiHidden="0" w:uiPriority="10" w:unhideWhenUsed="0" w:qFormat="1"/>
+    <w:lsdException w:name="Default Paragraph Font" w:uiPriority="1"/>
+    <w:lsdException w:name="Subtitle" w:semiHidden="0" w:uiPriority="11" w:unhideWhenUsed="0" w:qFormat="1"/>
+    <w:lsdException w:name="Strong" w:semiHidden="0" w:uiPriority="22" w:unhideWhenUsed="0" w:qFormat="1"/>
+    <w:lsdException w:name="Emphasis" w:semiHidden="0" w:uiPriority="20" w:unhideWhenUsed="0" w:qFormat="1"/>
+    <w:lsdException w:name="Table Grid" w:semiHidden="0" w:uiPriority="59" w:unhideWhenUsed="0"/>
+    <w:lsdException w:name="Placeholder Text" w:unhideWhenUsed="0"/>
+    <w:lsdException w:name="No Spacing" w:semiHidden="0" w:uiPriority="1" w:unhideWhenUsed="0" w:qFormat="1"/>
+    <w:lsdException w:name="Light Shading" w:semiHidden="0" w:uiPriority="60" w:unhideWhenUsed="0"/>
+    <w:lsdException w:name="Light List" w:semiHidden="0" w:uiPriority="61" w:unhideWhenUsed="0"/>
+    <w:lsdException w:name="Light Grid" w:semiHidden="0" w:uiPriority="62" w:unhideWhenUsed="0"/>
+    <w:lsdException w:name="Medium Shading 1" w:semiHidden="0" w:uiPriority="63" w:unhideWhenUsed="0"/>
+    <w:lsdException w:name="Medium Shading 2" w:semiHidden="0" w:uiPriority="64" w:unhideWhenUsed="0"/>
+    <w:lsdException w:name="Medium List 1" w:semiHidden="0" w:uiPriority="65" w:unhideWhenUsed="0"/>
+    <w:lsdException w:name="Medium List 2" w:semiHidden="0" w:uiPriority="66" w:unhideWhenUsed="0"/>
+    <w:lsdException w:name="Medium Grid 1" w:semiHidden="0" w:uiPriority="67" w:unhideWhenUsed="0"/>
+    <w:lsdException w:name="Medium Grid 2" w:semiHidden="0" w:uiPriority="68" w:unhideWhenUsed="0"/>
+    <w:lsdException w:name="Medium Grid 3" w:semiHidden="0" w:uiPriority="69" w:unhideWhenUsed="0"/>
+    <w:lsdException w:name="Dark List" w:semiHidden="0" w:uiPriority="70" w:unhideWhenUsed="0"/>
+    <w:lsdException w:name="Colorful Shading" w:semiHidden="0" w:uiPriority="71" w:unhideWhenUsed="0"/>
+    <w:lsdException w:name="Colorful List" w:semiHidden="0" w:uiPriority="72" w:unhideWhenUsed="0"/>
+    <w:lsdException w:name="Colorful Grid" w:semiHidden="0" w:uiPriority="73" w:unhideWhenUsed="0"/>
+    <w:lsdException w:name="Light Shading Accent 1" w:semiHidden="0" w:uiPriority="60" w:unhideWhenUsed="0"/>
+    <w:lsdException w:name="Light List Accent 1" w:semiHidden="0" w:uiPriority="61" w:unhideWhenUsed="0"/>
+    <w:lsdException w:name="Light Grid Accent 1" w:semiHidden="0" w:uiPriority="62" w:unhideWhenUsed="0"/>
+    <w:lsdException w:name="Medium Shading 1 Accent 1" w:semiHidden="0" w:uiPriority="63" w:unhideWhenUsed="0"/>
+    <w:lsdException w:name="Medium Shading 2 Accent 1" w:semiHidden="0" w:uiPriority="64" w:unhideWhenUsed="0"/>
+    <w:lsdException w:name="Medium List 1 Accent 1" w:semiHidden="0" w:uiPriority="65" w:unhideWhenUsed="0"/>
+    <w:lsdException w:name="Revision" w:unhideWhenUsed="0"/>
+    <w:lsdException w:name="List Paragraph" w:semiHidden="0" w:uiPriority="34" w:unhideWhenUsed="0" w:qFormat="1"/>
+    <w:lsdException w:name="Quote" w:semiHidden="0" w:uiPriority="29" w:unhideWhenUsed="0" w:qFormat="1"/>
+    <w:lsdException w:name="Intense Quote" w:semiHidden="0" w:uiPriority="30" w:unhideWhenUsed="0" w:qFormat="1"/>
+    <w:lsdException w:name="Medium List 2 Accent 1" w:semiHidden="0" w:uiPriority="66" w:unhideWhenUsed="0"/>
+    <w:lsdException w:name="Medium Grid 1 Accent 1" w:semiHidden="0" w:uiPriority="67" w:unhideWhenUsed="0"/>
+    <w:lsdException w:name="Medium Grid 2 Accent 1" w:semiHidden="0" w:uiPriority="68" w:unhideWhenUsed="0"/>
+    <w:lsdException w:name="Medium Grid 3 Accent 1" w:semiHidden="0" w:uiPriority="69" w:unhideWhenUsed="0"/>
+    <w:lsdException w:name="Dark List Accent 1" w:semiHidden="0" w:uiPriority="70" w:unhideWhenUsed="0"/>
+    <w:lsdException w:name="Colorful Shading Accent 1" w:semiHidden="0" w:uiPriority="71" w:unhideWhenUsed="0"/>
+    <w:lsdException w:name="Colorful List Accent 1" w:semiHidden="0" w:uiPriority="72" w:unhideWhenUsed="0"/>
+    <w:lsdException w:name="Colorful Grid Accent 1" w:semiHidden="0" w:uiPriority="73" w:unhideWhenUsed="0"/>
+    <w:lsdException w:name="Light Shading Accent 2" w:semiHidden="0" w:uiPriority="60" w:unhideWhenUsed="0"/>
+    <w:lsdException w:name="Light List Accent 2" w:semiHidden="0" w:uiPriority="61" w:unhideWhenUsed="0"/>
+    <w:lsdException w:name="Light Grid Accent 2" w:semiHidden="0" w:uiPriority="62" w:unhideWhenUsed="0"/>
+    <w:lsdException w:name="Medium Shading 1 Accent 2" w:semiHidden="0" w:uiPriority="63" w:unhideWhenUsed="0"/>
+    <w:lsdException w:name="Medium Shading 2 Accent 2" w:semiHidden="0" w:uiPriority="64" w:unhideWhenUsed="0"/>
+    <w:lsdException w:name="Medium List 1 Accent 2" w:semiHidden="0" w:uiPriority="65" w:unhideWhenUsed="0"/>
+    <w:lsdException w:name="Medium List 2 Accent 2" w:semiHidden="0" w:uiPriority="66" w:unhideWhenUsed="0"/>
+    <w:lsdException w:name="Medium Grid 1 Accent 2" w:semiHidden="0" w:uiPriority="67" w:unhideWhenUsed="0"/>
+    <w:lsdException w:name="Medium Grid 2 Accent 2" w:semiHidden="0" w:uiPriority="68" w:unhideWhenUsed="0"/>
+    <w:lsdException w:name="Medium Grid 3 Accent 2" w:semiHidden="0" w:uiPriority="69" w:unhideWhenUsed="0"/>
+    <w:lsdException w:name="Dark List Accent 2" w:semiHidden="0" w:uiPriority="70" w:unhideWhenUsed="0"/>
+    <w:lsdException w:name="Colorful Shading Accent 2" w:semiHidden="0" w:uiPriority="71" w:unhideWhenUsed="0"/>
+    <w:lsdException w:name="Colorful List Accent 2" w:semiHidden="0" w:uiPriority="72" w:unhideWhenUsed="0"/>
+    <w:lsdException w:name="Colorful Grid Accent 2" w:semiHidden="0" w:uiPriority="73" w:unhideWhenUsed="0"/>
+    <w:lsdException w:name="Light Shading Accent 3" w:semiHidden="0" w:uiPriority="60" w:unhideWhenUsed="0"/>
+    <w:lsdException w:name="Light List Accent 3" w:semiHidden="0" w:uiPriority="61" w:unhideWhenUsed="0"/>
+    <w:lsdException w:name="Light Grid Accent 3" w:semiHidden="0" w:uiPriority="62" w:unhideWhenUsed="0"/>
+    <w:lsdException w:name="Medium Shading 1 Accent 3" w:semiHidden="0" w:uiPriority="63" w:unhideWhenUsed="0"/>
+    <w:lsdException w:name="Medium Shading 2 Accent 3" w:semiHidden="0" w:uiPriority="64" w:unhideWhenUsed="0"/>
+    <w:lsdException w:name="Medium List 1 Accent 3" w:semiHidden="0" w:uiPriority="65" w:unhideWhenUsed="0"/>
+    <w:lsdException w:name="Medium List 2 Accent 3" w:semiHidden="0" w:uiPriority="66" w:unhideWhenUsed="0"/>
+    <w:lsdException w:name="Medium Grid 1 Accent 3" w:semiHidden="0" w:uiPriority="67" w:unhideWhenUsed="0"/>
+    <w:lsdException w:name="Medium Grid 2 Accent 3" w:semiHidden="0" w:uiPriority="68" w:unhideWhenUsed="0"/>
+    <w:lsdException w:name="Medium Grid 3 Accent 3" w:semiHidden="0" w:uiPriority="69" w:unhideWhenUsed="0"/>
+    <w:lsdException w:name="Dark List Accent 3" w:semiHidden="0" w:uiPriority="70" w:unhideWhenUsed="0"/>
+    <w:lsdException w:name="Colorful Shading Accent 3" w:semiHidden="0" w:uiPriority="71" w:unhideWhenUsed="0"/>
+    <w:lsdException w:name="Colorful List Accent 3" w:semiHidden="0" w:uiPriority="72" w:unhideWhenUsed="0"/>
+    <w:lsdException w:name="Colorful Grid Accent 3" w:semiHidden="0" w:uiPriority="73" w:unhideWhenUsed="0"/>
+    <w:lsdException w:name="Light Shading Accent 4" w:semiHidden="0" w:uiPriority="60" w:unhideWhenUsed="0"/>
+    <w:lsdException w:name="Light List Accent 4" w:semiHidden="0" w:uiPriority="61" w:unhideWhenUsed="0"/>
+    <w:lsdException w:name="Light Grid Accent 4" w:semiHidden="0" w:uiPriority="62" w:unhideWhenUsed="0"/>
+    <w:lsdException w:name="Medium Shading 1 Accent 4" w:semiHidden="0" w:uiPriority="63" w:unhideWhenUsed="0"/>
+    <w:lsdException w:name="Medium Shading 2 Accent 4" w:semiHidden="0" w:uiPriority="64" w:unhideWhenUsed="0"/>
+    <w:lsdException w:name="Medium List 1 Accent 4" w:semiHidden="0" w:uiPriority="65" w:unhideWhenUsed="0"/>
+    <w:lsdException w:name="Medium List 2 Accent 4" w:semiHidden="0" w:uiPriority="66" w:unhideWhenUsed="0"/>
+    <w:lsdException w:name="Medium Grid 1 Accent 4" w:semiHidden="0" w:uiPriority="67" w:unhideWhenUsed="0"/>
+    <w:lsdException w:name="Medium Grid 2 Accent 4" w:semiHidden="0" w:uiPriority="68" w:unhideWhenUsed="0"/>
+    <w:lsdException w:name="Medium Grid 3 Accent 4" w:semiHidden="0" w:uiPriority="69" w:unhideWhenUsed="0"/>
+    <w:lsdException w:name="Dark List Accent 4" w:semiHidden="0" w:uiPriority="70" w:unhideWhenUsed="0"/>
+    <w:lsdException w:name="Colorful Shading Accent 4" w:semiHidden="0" w:uiPriority="71" w:unhideWhenUsed="0"/>
+    <w:lsdException w:name="Colorful List Accent 4" w:semiHidden="0" w:uiPriority="72" w:unhideWhenUsed="0"/>
+    <w:lsdException w:name="Colorful Grid Accent 4" w:semiHidden="0" w:uiPriority="73" w:unhideWhenUsed="0"/>
+    <w:lsdException w:name="Light Shading Accent 5" w:semiHidden="0" w:uiPriority="60" w:unhideWhenUsed="0"/>
+    <w:lsdException w:name="Light List Accent 5" w:semiHidden="0" w:uiPriority="61" w:unhideWhenUsed="0"/>
+    <w:lsdException w:name="Light Grid Accent 5" w:semiHidden="0" w:uiPriority="62" w:unhideWhenUsed="0"/>
+    <w:lsdException w:name="Medium Shading 1 Accent 5" w:semiHidden="0" w:uiPriority="63" w:unhideWhenUsed="0"/>
+    <w:lsdException w:name="Medium Shading 2 Accent 5" w:semiHidden="0" w:uiPriority="64" w:unhideWhenUsed="0"/>
+    <w:lsdException w:name="Medium List 1 Accent 5" w:semiHidden="0" w:uiPriority="65" w:unhideWhenUsed="0"/>
+    <w:lsdException w:name="Medium List 2 Accent 5" w:semiHidden="0" w:uiPriority="66" w:unhideWhenUsed="0"/>
+    <w:lsdException w:name="Medium Grid 1 Accent 5" w:semiHidden="0" w:uiPriority="67" w:unhideWhenUsed="0"/>
+    <w:lsdException w:name="Medium Grid 2 Accent 5" w:semiHidden="0" w:uiPriority="68" w:unhideWhenUsed="0"/>
+    <w:lsdException w:name="Medium Grid 3 Accent 5" w:semiHidden="0" w:uiPriority="69" w:unhideWhenUsed="0"/>
+    <w:lsdException w:name="Dark List Accent 5" w:semiHidden="0" w:uiPriority="70" w:unhideWhenUsed="0"/>
+    <w:lsdException w:name="Colorful Shading Accent 5" w:semiHidden="0" w:uiPriority="71" w:unhideWhenUsed="0"/>
+    <w:lsdException w:name="Colorful List Accent 5" w:semiHidden="0" w:uiPriority="72" w:unhideWhenUsed="0"/>
+    <w:lsdException w:name="Colorful Grid Accent 5" w:semiHidden="0" w:uiPriority="73" w:unhideWhenUsed="0"/>
+    <w:lsdException w:name="Light Shading Accent 6" w:semiHidden="0" w:uiPriority="60" w:unhideWhenUsed="0"/>
+    <w:lsdException w:name="Light List Accent 6" w:semiHidden="0" w:uiPriority="61" w:unhideWhenUsed="0"/>
+    <w:lsdException w:name="Light Grid Accent 6" w:semiHidden="0" w:uiPriority="62" w:unhideWhenUsed="0"/>
+    <w:lsdException w:name="Medium Shading 1 Accent 6" w:semiHidden="0" w:uiPriority="63" w:unhideWhenUsed="0"/>
+    <w:lsdException w:name="Medium Shading 2 Accent 6" w:semiHidden="0" w:uiPriority="64" w:unhideWhenUsed="0"/>
+    <w:lsdException w:name="Medium List 1 Accent 6" w:semiHidden="0" w:uiPriority="65" w:unhideWhenUsed="0"/>
+    <w:lsdException w:name="Medium List 2 Accent 6" w:semiHidden="0" w:uiPriority="66" w:unhideWhenUsed="0"/>
+    <w:lsdException w:name="Medium Grid 1 Accent 6" w:semiHidden="0" w:uiPriority="67" w:unhideWhenUsed="0"/>
+    <w:lsdException w:name="Medium Grid 2 Accent 6" w:semiHidden="0" w:uiPriority="68" w:unhideWhenUsed="0"/>
+    <w:lsdException w:name="Medium Grid 3 Accent 6" w:semiHidden="0" w:uiPriority="69" w:unhideWhenUsed="0"/>
+    <w:lsdException w:name="Dark List Accent 6" w:semiHidden="0" w:uiPriority="70" w:unhideWhenUsed="0"/>
+    <w:lsdException w:name="Colorful Shading Accent 6" w:semiHidden="0" w:uiPriority="71" w:unhideWhenUsed="0"/>
+    <w:lsdException w:name="Colorful List Accent 6" w:semiHidden="0" w:uiPriority="72" w:unhideWhenUsed="0"/>
+    <w:lsdException w:name="Colorful Grid Accent 6" w:semiHidden="0" w:uiPriority="73" w:unhideWhenUsed="0"/>
+    <w:lsdException w:name="Subtle Emphasis" w:semiHidden="0" w:uiPriority="19" w:unhideWhenUsed="0" w:qFormat="1"/>
+    <w:lsdException w:name="Intense Emphasis" w:semiHidden="0" w:uiPriority="21" w:unhideWhenUsed="0" w:qFormat="1"/>
+    <w:lsdException w:name="Subtle Reference" w:semiHidden="0" w:uiPriority="31" w:unhideWhenUsed="0" w:qFormat="1"/>
+    <w:lsdException w:name="Intense Reference" w:semiHidden="0" w:uiPriority="32" w:unhideWhenUsed="0" w:qFormat="1"/>
+    <w:lsdException w:name="Book Title" w:semiHidden="0" w:uiPriority="33" w:unhideWhenUsed="0" w:qFormat="1"/>
+    <w:lsdException w:name="Bibliography" w:uiPriority="37"/>
+    <w:lsdException w:name="TOC Heading" w:uiPriority="39" w:qFormat="1"/>
+  </w:latentStyles>
+  <w:style w:type="paragraph" w:default="1" w:styleId="Normal">
+    <w:name w:val="Normal"/>
+    <w:qFormat/>
+  </w:style>
+  <w:style w:type="character" w:default="1" w:styleId="Fontepargpadro">
+    <w:name w:val="Default Paragraph Font"/>
+    <w:uiPriority w:val="1"/>
+    <w:semiHidden/>
+    <w:unhideWhenUsed/>
+  </w:style>
+  <w:style w:type="table" w:default="1" w:styleId="Tabelanormal">
+    <w:name w:val="Normal Table"/>
+    <w:uiPriority w:val="99"/>
+    <w:semiHidden/>
+    <w:unhideWhenUsed/>
+    <w:tblPr>
+      <w:tblInd w:w="0" w:type="dxa"/>
+      <w:tblCellMar>
+        <w:top w:w="0" w:type="dxa"/>
+        <w:left w:w="108" w:type="dxa"/>
+        <w:bottom w:w="0" w:type="dxa"/>
+        <w:right w:w="108" w:type="dxa"/>
+      </w:tblCellMar>
+    </w:tblPr>
+  </w:style>
+  <w:style w:type="numbering" w:default="1" w:styleId="Semlista">
+    <w:name w:val="No List"/>
+    <w:uiPriority w:val="99"/>
+    <w:semiHidden/>
+    <w:unhideWhenUsed/>
   </w:style>
 </w:styles>
 </file>

--- a/trunk/descricao dos UCs/loga.docx
+++ b/trunk/descricao dos UCs/loga.docx
@@ -1,6 +1,6 @@
 
 <file path=word/document.xml><?xml version="1.0" encoding="utf-8"?>
-<w:document xmlns:wpc="http://schemas.microsoft.com/office/word/2010/wordprocessingCanvas" xmlns:mc="http://schemas.openxmlformats.org/markup-compatibility/2006" xmlns:o="urn:schemas-microsoft-com:office:office" xmlns:r="http://schemas.openxmlformats.org/officeDocument/2006/relationships" xmlns:m="http://schemas.openxmlformats.org/officeDocument/2006/math" xmlns:v="urn:schemas-microsoft-com:vml" xmlns:wp14="http://schemas.microsoft.com/office/word/2010/wordprocessingDrawing" xmlns:wp="http://schemas.openxmlformats.org/drawingml/2006/wordprocessingDrawing" xmlns:w10="urn:schemas-microsoft-com:office:word" xmlns:w="http://schemas.openxmlformats.org/wordprocessingml/2006/main" xmlns:w14="http://schemas.microsoft.com/office/word/2010/wordml" xmlns:wpg="http://schemas.microsoft.com/office/word/2010/wordprocessingGroup" xmlns:wpi="http://schemas.microsoft.com/office/word/2010/wordprocessingInk" xmlns:wne="http://schemas.microsoft.com/office/word/2006/wordml" xmlns:wps="http://schemas.microsoft.com/office/word/2010/wordprocessingShape" mc:Ignorable="w14 wp14">
+<w:document xmlns:ve="http://schemas.openxmlformats.org/markup-compatibility/2006" xmlns:o="urn:schemas-microsoft-com:office:office" xmlns:r="http://schemas.openxmlformats.org/officeDocument/2006/relationships" xmlns:m="http://schemas.openxmlformats.org/officeDocument/2006/math" xmlns:v="urn:schemas-microsoft-com:vml" xmlns:wp="http://schemas.openxmlformats.org/drawingml/2006/wordprocessingDrawing" xmlns:w10="urn:schemas-microsoft-com:office:word" xmlns:w="http://schemas.openxmlformats.org/wordprocessingml/2006/main" xmlns:wne="http://schemas.microsoft.com/office/word/2006/wordml">
   <w:body>
     <w:p>
       <w:pPr>
@@ -227,7 +227,7 @@
     <w:tbl>
       <w:tblPr>
         <w:tblW w:w="0" w:type="auto"/>
-        <w:tblLook w:val="0000" w:firstRow="0" w:lastRow="0" w:firstColumn="0" w:lastColumn="0" w:noHBand="0" w:noVBand="0"/>
+        <w:tblLook w:val="0000"/>
       </w:tblPr>
       <w:tblGrid>
         <w:gridCol w:w="659"/>
@@ -1054,13 +1054,27 @@
         <w:pStyle w:val="Style-1"/>
         <w:jc w:val="both"/>
         <w:rPr>
-          <w:color w:val="000000"/>
-          <w:sz w:val="22"/>
-          <w:szCs w:val="22"/>
-        </w:rPr>
-      </w:pPr>
-      <w:r>
-        <w:rPr>
+          <w:b/>
+          <w:color w:val="000000"/>
+          <w:sz w:val="22"/>
+          <w:szCs w:val="22"/>
+        </w:rPr>
+      </w:pPr>
+    </w:p>
+    <w:p>
+      <w:pPr>
+        <w:pStyle w:val="Style-1"/>
+        <w:jc w:val="both"/>
+        <w:rPr>
+          <w:b/>
+          <w:color w:val="000000"/>
+          <w:sz w:val="22"/>
+          <w:szCs w:val="22"/>
+        </w:rPr>
+      </w:pPr>
+      <w:r>
+        <w:rPr>
+          <w:b/>
           <w:color w:val="000000"/>
           <w:sz w:val="22"/>
           <w:szCs w:val="22"/>
@@ -1069,6 +1083,7 @@
       </w:r>
       <w:r>
         <w:rPr>
+          <w:b/>
           <w:color w:val="000000"/>
           <w:sz w:val="22"/>
           <w:szCs w:val="22"/>
@@ -1079,6 +1094,7 @@
       <w:bookmarkEnd w:id="0"/>
       <w:r>
         <w:rPr>
+          <w:b/>
           <w:color w:val="000000"/>
           <w:sz w:val="22"/>
           <w:szCs w:val="22"/>
@@ -1222,7 +1238,7 @@
 </file>
 
 <file path=word/styles.xml><?xml version="1.0" encoding="utf-8"?>
-<w:styles xmlns:mc="http://schemas.openxmlformats.org/markup-compatibility/2006" xmlns:r="http://schemas.openxmlformats.org/officeDocument/2006/relationships" xmlns:w="http://schemas.openxmlformats.org/wordprocessingml/2006/main" xmlns:w14="http://schemas.microsoft.com/office/word/2010/wordml" mc:Ignorable="w14">
+<w:styles xmlns:r="http://schemas.openxmlformats.org/officeDocument/2006/relationships" xmlns:w="http://schemas.openxmlformats.org/wordprocessingml/2006/main">
   <w:docDefaults>
     <w:rPrDefault>
       <w:rPr>
@@ -1402,6 +1418,7 @@
     <w:uiPriority w:val="99"/>
     <w:semiHidden/>
     <w:unhideWhenUsed/>
+    <w:qFormat/>
     <w:tblPr>
       <w:tblInd w:w="0" w:type="dxa"/>
       <w:tblCellMar>

--- a/trunk/descricao dos UCs/loga.docx
+++ b/trunk/descricao dos UCs/loga.docx
@@ -1202,7 +1202,25 @@
           <w:sz w:val="22"/>
           <w:szCs w:val="22"/>
         </w:rPr>
-        <w:t>Envia mensagem “Erro na validação do usuário, nome e/ou senha incorretos!”.</w:t>
+        <w:t>Envia mensagem “</w:t>
+      </w:r>
+      <w:r>
+        <w:rPr>
+          <w:bCs/>
+          <w:color w:val="000000"/>
+          <w:sz w:val="22"/>
+          <w:szCs w:val="22"/>
+        </w:rPr>
+        <w:t>Falha na autenticação do login</w:t>
+      </w:r>
+      <w:r>
+        <w:rPr>
+          <w:bCs/>
+          <w:color w:val="000000"/>
+          <w:sz w:val="22"/>
+          <w:szCs w:val="22"/>
+        </w:rPr>
+        <w:t>!”.</w:t>
       </w:r>
     </w:p>
     <w:p>

--- a/trunk/descricao dos UCs/loga.docx
+++ b/trunk/descricao dos UCs/loga.docx
@@ -169,23 +169,7 @@
           <w:sz w:val="22"/>
           <w:szCs w:val="22"/>
         </w:rPr>
-        <w:t>Usuário logado no sistema</w:t>
-      </w:r>
-      <w:r>
-        <w:rPr>
-          <w:color w:val="000000"/>
-          <w:sz w:val="22"/>
-          <w:szCs w:val="22"/>
-        </w:rPr>
-        <w:t>, livre para jogar</w:t>
-      </w:r>
-      <w:r>
-        <w:rPr>
-          <w:color w:val="000000"/>
-          <w:sz w:val="22"/>
-          <w:szCs w:val="22"/>
-        </w:rPr>
-        <w:t>.</w:t>
+        <w:t>Usuário logado no sistema.</w:t>
       </w:r>
     </w:p>
     <w:p>
